--- a/Trabajo individual 2.docx
+++ b/Trabajo individual 2.docx
@@ -704,6 +704,7 @@
         <w:t xml:space="preserve">Hacer </w:t>
       </w:r>
       <w:proofErr w:type="spellStart"/>
+      <w:proofErr w:type="gramStart"/>
       <w:r>
         <w:rPr>
           <w:rFonts w:ascii="Times New Roman" w:hAnsi="Times New Roman" w:cs="Times New Roman"/>
@@ -711,6 +712,7 @@
         <w:t>click</w:t>
       </w:r>
       <w:proofErr w:type="spellEnd"/>
+      <w:proofErr w:type="gramEnd"/>
       <w:r>
         <w:rPr>
           <w:rFonts w:ascii="Times New Roman" w:hAnsi="Times New Roman" w:cs="Times New Roman"/>
@@ -747,6 +749,7 @@
         <w:t xml:space="preserve">. Hacer </w:t>
       </w:r>
       <w:proofErr w:type="spellStart"/>
+      <w:proofErr w:type="gramStart"/>
       <w:r>
         <w:rPr>
           <w:rFonts w:ascii="Times New Roman" w:hAnsi="Times New Roman" w:cs="Times New Roman"/>
@@ -754,6 +757,7 @@
         <w:t>click</w:t>
       </w:r>
       <w:proofErr w:type="spellEnd"/>
+      <w:proofErr w:type="gramEnd"/>
       <w:r>
         <w:rPr>
           <w:rFonts w:ascii="Times New Roman" w:hAnsi="Times New Roman" w:cs="Times New Roman"/>
@@ -864,6 +868,7 @@
         <w:t xml:space="preserve">14.Hacer </w:t>
       </w:r>
       <w:proofErr w:type="spellStart"/>
+      <w:proofErr w:type="gramStart"/>
       <w:r>
         <w:rPr>
           <w:rFonts w:ascii="Times New Roman" w:hAnsi="Times New Roman" w:cs="Times New Roman"/>
@@ -871,6 +876,7 @@
         <w:t>click</w:t>
       </w:r>
       <w:proofErr w:type="spellEnd"/>
+      <w:proofErr w:type="gramEnd"/>
       <w:r>
         <w:rPr>
           <w:rFonts w:ascii="Times New Roman" w:hAnsi="Times New Roman" w:cs="Times New Roman"/>
@@ -2433,6 +2439,7 @@
               </w:rPr>
             </w:pPr>
             <w:proofErr w:type="spellStart"/>
+            <w:proofErr w:type="gramStart"/>
             <w:r>
               <w:rPr>
                 <w:rFonts w:ascii="Times New Roman" w:eastAsia="Times New Roman" w:hAnsi="Times New Roman" w:cs="Times New Roman"/>
@@ -2443,6 +2450,7 @@
               <w:t>posX,posY</w:t>
             </w:r>
             <w:proofErr w:type="spellEnd"/>
+            <w:proofErr w:type="gramEnd"/>
             <w:r>
               <w:rPr>
                 <w:rFonts w:ascii="Times New Roman" w:eastAsia="Times New Roman" w:hAnsi="Times New Roman" w:cs="Times New Roman"/>
@@ -3642,6 +3650,7 @@
               </w:rPr>
             </w:pPr>
             <w:proofErr w:type="spellStart"/>
+            <w:proofErr w:type="gramStart"/>
             <w:r>
               <w:rPr>
                 <w:rFonts w:ascii="Times New Roman" w:eastAsia="Times New Roman" w:hAnsi="Times New Roman" w:cs="Times New Roman"/>
@@ -3652,6 +3661,7 @@
               <w:t>posX,posY</w:t>
             </w:r>
             <w:proofErr w:type="spellEnd"/>
+            <w:proofErr w:type="gramEnd"/>
             <w:r>
               <w:rPr>
                 <w:rFonts w:ascii="Times New Roman" w:eastAsia="Times New Roman" w:hAnsi="Times New Roman" w:cs="Times New Roman"/>
@@ -4207,6 +4217,7 @@
               </w:rPr>
             </w:pPr>
             <w:proofErr w:type="spellStart"/>
+            <w:proofErr w:type="gramStart"/>
             <w:r>
               <w:rPr>
                 <w:rFonts w:ascii="Times New Roman" w:eastAsia="Times New Roman" w:hAnsi="Times New Roman" w:cs="Times New Roman"/>
@@ -4217,6 +4228,7 @@
               <w:t>posX,posY</w:t>
             </w:r>
             <w:proofErr w:type="spellEnd"/>
+            <w:proofErr w:type="gramEnd"/>
             <w:r>
               <w:rPr>
                 <w:rFonts w:ascii="Times New Roman" w:eastAsia="Times New Roman" w:hAnsi="Times New Roman" w:cs="Times New Roman"/>
@@ -4771,6 +4783,7 @@
               </w:rPr>
             </w:pPr>
             <w:proofErr w:type="spellStart"/>
+            <w:proofErr w:type="gramStart"/>
             <w:r>
               <w:rPr>
                 <w:rFonts w:ascii="Times New Roman" w:eastAsia="Times New Roman" w:hAnsi="Times New Roman" w:cs="Times New Roman"/>
@@ -4781,6 +4794,7 @@
               <w:t>posX,posY</w:t>
             </w:r>
             <w:proofErr w:type="spellEnd"/>
+            <w:proofErr w:type="gramEnd"/>
             <w:r>
               <w:rPr>
                 <w:rFonts w:ascii="Times New Roman" w:eastAsia="Times New Roman" w:hAnsi="Times New Roman" w:cs="Times New Roman"/>
@@ -5335,6 +5349,7 @@
               </w:rPr>
             </w:pPr>
             <w:proofErr w:type="spellStart"/>
+            <w:proofErr w:type="gramStart"/>
             <w:r>
               <w:rPr>
                 <w:rFonts w:ascii="Times New Roman" w:eastAsia="Times New Roman" w:hAnsi="Times New Roman" w:cs="Times New Roman"/>
@@ -5345,6 +5360,7 @@
               <w:t>posX,posY</w:t>
             </w:r>
             <w:proofErr w:type="spellEnd"/>
+            <w:proofErr w:type="gramEnd"/>
             <w:r>
               <w:rPr>
                 <w:rFonts w:ascii="Times New Roman" w:eastAsia="Times New Roman" w:hAnsi="Times New Roman" w:cs="Times New Roman"/>
@@ -5899,6 +5915,7 @@
               </w:rPr>
             </w:pPr>
             <w:proofErr w:type="spellStart"/>
+            <w:proofErr w:type="gramStart"/>
             <w:r>
               <w:rPr>
                 <w:rFonts w:ascii="Times New Roman" w:eastAsia="Times New Roman" w:hAnsi="Times New Roman" w:cs="Times New Roman"/>
@@ -5909,6 +5926,7 @@
               <w:t>posX,posY</w:t>
             </w:r>
             <w:proofErr w:type="spellEnd"/>
+            <w:proofErr w:type="gramEnd"/>
             <w:r>
               <w:rPr>
                 <w:rFonts w:ascii="Times New Roman" w:eastAsia="Times New Roman" w:hAnsi="Times New Roman" w:cs="Times New Roman"/>
@@ -6406,6 +6424,7 @@
               <w:t xml:space="preserve">permitir hacer </w:t>
             </w:r>
             <w:proofErr w:type="spellStart"/>
+            <w:proofErr w:type="gramStart"/>
             <w:r>
               <w:rPr>
                 <w:rFonts w:ascii="Times New Roman" w:eastAsia="Times New Roman" w:hAnsi="Times New Roman" w:cs="Times New Roman"/>
@@ -6415,6 +6434,7 @@
               <w:t>click</w:t>
             </w:r>
             <w:proofErr w:type="spellEnd"/>
+            <w:proofErr w:type="gramEnd"/>
             <w:r>
               <w:rPr>
                 <w:rFonts w:ascii="Times New Roman" w:eastAsia="Times New Roman" w:hAnsi="Times New Roman" w:cs="Times New Roman"/>
@@ -6534,8 +6554,19 @@
                 <w:szCs w:val="24"/>
                 <w:lang w:eastAsia="es-ES"/>
               </w:rPr>
-              <w:t xml:space="preserve"> de botón y del mouse</w:t>
-            </w:r>
+              <w:t xml:space="preserve"> de botón y del </w:t>
+            </w:r>
+            <w:proofErr w:type="gramStart"/>
+            <w:r>
+              <w:rPr>
+                <w:rFonts w:ascii="Times New Roman" w:eastAsia="Times New Roman" w:hAnsi="Times New Roman" w:cs="Times New Roman"/>
+                <w:sz w:val="24"/>
+                <w:szCs w:val="24"/>
+                <w:lang w:eastAsia="es-ES"/>
+              </w:rPr>
+              <w:t>mouse</w:t>
+            </w:r>
+            <w:proofErr w:type="gramEnd"/>
           </w:p>
         </w:tc>
       </w:tr>
@@ -7020,6 +7051,7 @@
               <w:t xml:space="preserve">permitir hacer </w:t>
             </w:r>
             <w:proofErr w:type="spellStart"/>
+            <w:proofErr w:type="gramStart"/>
             <w:r>
               <w:rPr>
                 <w:rFonts w:ascii="Times New Roman" w:hAnsi="Times New Roman" w:cs="Times New Roman"/>
@@ -7027,6 +7059,7 @@
               <w:t>click</w:t>
             </w:r>
             <w:proofErr w:type="spellEnd"/>
+            <w:proofErr w:type="gramEnd"/>
             <w:r>
               <w:rPr>
                 <w:rFonts w:ascii="Times New Roman" w:hAnsi="Times New Roman" w:cs="Times New Roman"/>
@@ -7162,8 +7195,19 @@
                 <w:szCs w:val="24"/>
                 <w:lang w:eastAsia="es-ES"/>
               </w:rPr>
-              <w:t xml:space="preserve"> mouse</w:t>
-            </w:r>
+              <w:t xml:space="preserve"> </w:t>
+            </w:r>
+            <w:proofErr w:type="gramStart"/>
+            <w:r>
+              <w:rPr>
+                <w:rFonts w:ascii="Times New Roman" w:eastAsia="Times New Roman" w:hAnsi="Times New Roman" w:cs="Times New Roman"/>
+                <w:sz w:val="24"/>
+                <w:szCs w:val="24"/>
+                <w:lang w:eastAsia="es-ES"/>
+              </w:rPr>
+              <w:t>mouse</w:t>
+            </w:r>
+            <w:proofErr w:type="gramEnd"/>
           </w:p>
         </w:tc>
       </w:tr>
@@ -7777,8 +7821,19 @@
                 <w:szCs w:val="24"/>
                 <w:lang w:eastAsia="es-ES"/>
               </w:rPr>
-              <w:t xml:space="preserve"> del elemento y del mouse</w:t>
-            </w:r>
+              <w:t xml:space="preserve"> del elemento y del </w:t>
+            </w:r>
+            <w:proofErr w:type="gramStart"/>
+            <w:r>
+              <w:rPr>
+                <w:rFonts w:ascii="Times New Roman" w:eastAsia="Times New Roman" w:hAnsi="Times New Roman" w:cs="Times New Roman"/>
+                <w:sz w:val="24"/>
+                <w:szCs w:val="24"/>
+                <w:lang w:eastAsia="es-ES"/>
+              </w:rPr>
+              <w:t>mouse</w:t>
+            </w:r>
+            <w:proofErr w:type="gramEnd"/>
           </w:p>
         </w:tc>
       </w:tr>
@@ -8064,8 +8119,19 @@
                 <w:szCs w:val="24"/>
                 <w:lang w:eastAsia="es-ES"/>
               </w:rPr>
-              <w:t>Coordenadas del elemento corresponden a las del mouse</w:t>
-            </w:r>
+              <w:t xml:space="preserve">Coordenadas del elemento corresponden a las del </w:t>
+            </w:r>
+            <w:proofErr w:type="gramStart"/>
+            <w:r>
+              <w:rPr>
+                <w:rFonts w:ascii="Times New Roman" w:eastAsia="Times New Roman" w:hAnsi="Times New Roman" w:cs="Times New Roman"/>
+                <w:sz w:val="24"/>
+                <w:szCs w:val="24"/>
+                <w:lang w:eastAsia="es-ES"/>
+              </w:rPr>
+              <w:t>mouse</w:t>
+            </w:r>
+            <w:proofErr w:type="gramEnd"/>
           </w:p>
         </w:tc>
       </w:tr>
@@ -8888,6 +8954,7 @@
               <w:t xml:space="preserve">permitir hacer </w:t>
             </w:r>
             <w:proofErr w:type="spellStart"/>
+            <w:proofErr w:type="gramStart"/>
             <w:r>
               <w:rPr>
                 <w:rFonts w:ascii="Times New Roman" w:eastAsia="Times New Roman" w:hAnsi="Times New Roman" w:cs="Times New Roman"/>
@@ -8897,6 +8964,7 @@
               <w:t>click</w:t>
             </w:r>
             <w:proofErr w:type="spellEnd"/>
+            <w:proofErr w:type="gramEnd"/>
             <w:r>
               <w:rPr>
                 <w:rFonts w:ascii="Times New Roman" w:eastAsia="Times New Roman" w:hAnsi="Times New Roman" w:cs="Times New Roman"/>
@@ -9016,8 +9084,19 @@
                 <w:szCs w:val="24"/>
                 <w:lang w:eastAsia="es-ES"/>
               </w:rPr>
-              <w:t xml:space="preserve"> del botón y del mouse</w:t>
-            </w:r>
+              <w:t xml:space="preserve"> del botón y del </w:t>
+            </w:r>
+            <w:proofErr w:type="gramStart"/>
+            <w:r>
+              <w:rPr>
+                <w:rFonts w:ascii="Times New Roman" w:eastAsia="Times New Roman" w:hAnsi="Times New Roman" w:cs="Times New Roman"/>
+                <w:sz w:val="24"/>
+                <w:szCs w:val="24"/>
+                <w:lang w:eastAsia="es-ES"/>
+              </w:rPr>
+              <w:t>mouse</w:t>
+            </w:r>
+            <w:proofErr w:type="gramEnd"/>
           </w:p>
         </w:tc>
       </w:tr>
@@ -10098,31 +10177,55 @@
           <w:bCs/>
         </w:rPr>
       </w:pPr>
+      <w:proofErr w:type="gramStart"/>
       <w:r>
         <w:rPr>
           <w:rFonts w:ascii="Times New Roman" w:hAnsi="Times New Roman" w:cs="Times New Roman"/>
           <w:b/>
           <w:bCs/>
         </w:rPr>
-        <w:t xml:space="preserve">Link </w:t>
-      </w:r>
-      <w:proofErr w:type="spellStart"/>
+        <w:t>Link</w:t>
+      </w:r>
+      <w:proofErr w:type="gramEnd"/>
       <w:r>
         <w:rPr>
           <w:rFonts w:ascii="Times New Roman" w:hAnsi="Times New Roman" w:cs="Times New Roman"/>
           <w:b/>
           <w:bCs/>
         </w:rPr>
-        <w:t>Behance</w:t>
-      </w:r>
-      <w:proofErr w:type="spellEnd"/>
+        <w:t xml:space="preserve"> </w:t>
+      </w:r>
+      <w:proofErr w:type="spellStart"/>
       <w:r>
         <w:rPr>
           <w:rFonts w:ascii="Times New Roman" w:hAnsi="Times New Roman" w:cs="Times New Roman"/>
           <w:b/>
           <w:bCs/>
         </w:rPr>
+        <w:t>Behance</w:t>
+      </w:r>
+      <w:proofErr w:type="spellEnd"/>
+      <w:r>
+        <w:rPr>
+          <w:rFonts w:ascii="Times New Roman" w:hAnsi="Times New Roman" w:cs="Times New Roman"/>
+          <w:b/>
+          <w:bCs/>
+        </w:rPr>
         <w:t>:</w:t>
+      </w:r>
+      <w:r>
+        <w:rPr>
+          <w:rFonts w:ascii="Times New Roman" w:hAnsi="Times New Roman" w:cs="Times New Roman"/>
+          <w:b/>
+          <w:bCs/>
+        </w:rPr>
+        <w:t xml:space="preserve"> </w:t>
+      </w:r>
+      <w:r>
+        <w:rPr>
+          <w:rFonts w:ascii="Times New Roman" w:hAnsi="Times New Roman" w:cs="Times New Roman"/>
+        </w:rPr>
+        <w:t>https://www.behance.net/gallery/116387921/Interactive-Story</w:t>
       </w:r>
       <w:r>
         <w:rPr>

--- a/Trabajo individual 2.docx
+++ b/Trabajo individual 2.docx
@@ -237,7 +237,19 @@
         <w:rPr>
           <w:rFonts w:ascii="Times New Roman" w:hAnsi="Times New Roman" w:cs="Times New Roman"/>
         </w:rPr>
-        <w:t>4. Elemento (vista, clase papá)</w:t>
+        <w:t>4. Elemento (</w:t>
+      </w:r>
+      <w:r>
+        <w:rPr>
+          <w:rFonts w:ascii="Times New Roman" w:hAnsi="Times New Roman" w:cs="Times New Roman"/>
+        </w:rPr>
+        <w:t>controlador</w:t>
+      </w:r>
+      <w:r>
+        <w:rPr>
+          <w:rFonts w:ascii="Times New Roman" w:hAnsi="Times New Roman" w:cs="Times New Roman"/>
+        </w:rPr>
+        <w:t>, clase papá)</w:t>
       </w:r>
     </w:p>
     <w:p>
@@ -254,7 +266,19 @@
         <w:rPr>
           <w:rFonts w:ascii="Times New Roman" w:hAnsi="Times New Roman" w:cs="Times New Roman"/>
         </w:rPr>
-        <w:t>5. Elemento 1 (vista, clase hijo)</w:t>
+        <w:t>5. Elemento 1 (</w:t>
+      </w:r>
+      <w:r>
+        <w:rPr>
+          <w:rFonts w:ascii="Times New Roman" w:hAnsi="Times New Roman" w:cs="Times New Roman"/>
+        </w:rPr>
+        <w:t>controlador</w:t>
+      </w:r>
+      <w:r>
+        <w:rPr>
+          <w:rFonts w:ascii="Times New Roman" w:hAnsi="Times New Roman" w:cs="Times New Roman"/>
+        </w:rPr>
+        <w:t>, clase hijo)</w:t>
       </w:r>
     </w:p>
     <w:p>
@@ -271,7 +295,19 @@
         <w:rPr>
           <w:rFonts w:ascii="Times New Roman" w:hAnsi="Times New Roman" w:cs="Times New Roman"/>
         </w:rPr>
-        <w:t>6. Elemento 2 (vista, clase hijo)</w:t>
+        <w:t>6. Elemento 2 (</w:t>
+      </w:r>
+      <w:r>
+        <w:rPr>
+          <w:rFonts w:ascii="Times New Roman" w:hAnsi="Times New Roman" w:cs="Times New Roman"/>
+        </w:rPr>
+        <w:t>controlador</w:t>
+      </w:r>
+      <w:r>
+        <w:rPr>
+          <w:rFonts w:ascii="Times New Roman" w:hAnsi="Times New Roman" w:cs="Times New Roman"/>
+        </w:rPr>
+        <w:t>, clase hijo)</w:t>
       </w:r>
     </w:p>
     <w:p>
@@ -288,7 +324,19 @@
         <w:rPr>
           <w:rFonts w:ascii="Times New Roman" w:hAnsi="Times New Roman" w:cs="Times New Roman"/>
         </w:rPr>
-        <w:t>7. Elemento 3 (vista, clase hijo)</w:t>
+        <w:t>7. Elemento 3 (</w:t>
+      </w:r>
+      <w:r>
+        <w:rPr>
+          <w:rFonts w:ascii="Times New Roman" w:hAnsi="Times New Roman" w:cs="Times New Roman"/>
+        </w:rPr>
+        <w:t>controlador</w:t>
+      </w:r>
+      <w:r>
+        <w:rPr>
+          <w:rFonts w:ascii="Times New Roman" w:hAnsi="Times New Roman" w:cs="Times New Roman"/>
+        </w:rPr>
+        <w:t>, clase hijo)</w:t>
       </w:r>
     </w:p>
     <w:p>
@@ -305,7 +353,19 @@
         <w:rPr>
           <w:rFonts w:ascii="Times New Roman" w:hAnsi="Times New Roman" w:cs="Times New Roman"/>
         </w:rPr>
-        <w:t>8. Elemento 4 (vista, clase hijo)</w:t>
+        <w:t>8. Elemento 4 (</w:t>
+      </w:r>
+      <w:r>
+        <w:rPr>
+          <w:rFonts w:ascii="Times New Roman" w:hAnsi="Times New Roman" w:cs="Times New Roman"/>
+        </w:rPr>
+        <w:t>controlador</w:t>
+      </w:r>
+      <w:r>
+        <w:rPr>
+          <w:rFonts w:ascii="Times New Roman" w:hAnsi="Times New Roman" w:cs="Times New Roman"/>
+        </w:rPr>
+        <w:t>, clase hijo)</w:t>
       </w:r>
     </w:p>
     <w:p>
@@ -322,7 +382,19 @@
         <w:rPr>
           <w:rFonts w:ascii="Times New Roman" w:hAnsi="Times New Roman" w:cs="Times New Roman"/>
         </w:rPr>
-        <w:t>9. Elemento 5 (vista, clase hijo)</w:t>
+        <w:t>9. Elemento 5 (</w:t>
+      </w:r>
+      <w:r>
+        <w:rPr>
+          <w:rFonts w:ascii="Times New Roman" w:hAnsi="Times New Roman" w:cs="Times New Roman"/>
+        </w:rPr>
+        <w:t>controlador</w:t>
+      </w:r>
+      <w:r>
+        <w:rPr>
+          <w:rFonts w:ascii="Times New Roman" w:hAnsi="Times New Roman" w:cs="Times New Roman"/>
+        </w:rPr>
+        <w:t>, clase hijo)</w:t>
       </w:r>
     </w:p>
     <w:p>
@@ -704,7 +776,6 @@
         <w:t xml:space="preserve">Hacer </w:t>
       </w:r>
       <w:proofErr w:type="spellStart"/>
-      <w:proofErr w:type="gramStart"/>
       <w:r>
         <w:rPr>
           <w:rFonts w:ascii="Times New Roman" w:hAnsi="Times New Roman" w:cs="Times New Roman"/>
@@ -712,7 +783,6 @@
         <w:t>click</w:t>
       </w:r>
       <w:proofErr w:type="spellEnd"/>
-      <w:proofErr w:type="gramEnd"/>
       <w:r>
         <w:rPr>
           <w:rFonts w:ascii="Times New Roman" w:hAnsi="Times New Roman" w:cs="Times New Roman"/>
@@ -749,7 +819,6 @@
         <w:t xml:space="preserve">. Hacer </w:t>
       </w:r>
       <w:proofErr w:type="spellStart"/>
-      <w:proofErr w:type="gramStart"/>
       <w:r>
         <w:rPr>
           <w:rFonts w:ascii="Times New Roman" w:hAnsi="Times New Roman" w:cs="Times New Roman"/>
@@ -757,7 +826,6 @@
         <w:t>click</w:t>
       </w:r>
       <w:proofErr w:type="spellEnd"/>
-      <w:proofErr w:type="gramEnd"/>
       <w:r>
         <w:rPr>
           <w:rFonts w:ascii="Times New Roman" w:hAnsi="Times New Roman" w:cs="Times New Roman"/>
@@ -868,7 +936,6 @@
         <w:t xml:space="preserve">14.Hacer </w:t>
       </w:r>
       <w:proofErr w:type="spellStart"/>
-      <w:proofErr w:type="gramStart"/>
       <w:r>
         <w:rPr>
           <w:rFonts w:ascii="Times New Roman" w:hAnsi="Times New Roman" w:cs="Times New Roman"/>
@@ -876,7 +943,6 @@
         <w:t>click</w:t>
       </w:r>
       <w:proofErr w:type="spellEnd"/>
-      <w:proofErr w:type="gramEnd"/>
       <w:r>
         <w:rPr>
           <w:rFonts w:ascii="Times New Roman" w:hAnsi="Times New Roman" w:cs="Times New Roman"/>
@@ -2439,7 +2505,6 @@
               </w:rPr>
             </w:pPr>
             <w:proofErr w:type="spellStart"/>
-            <w:proofErr w:type="gramStart"/>
             <w:r>
               <w:rPr>
                 <w:rFonts w:ascii="Times New Roman" w:eastAsia="Times New Roman" w:hAnsi="Times New Roman" w:cs="Times New Roman"/>
@@ -2450,7 +2515,6 @@
               <w:t>posX,posY</w:t>
             </w:r>
             <w:proofErr w:type="spellEnd"/>
-            <w:proofErr w:type="gramEnd"/>
             <w:r>
               <w:rPr>
                 <w:rFonts w:ascii="Times New Roman" w:eastAsia="Times New Roman" w:hAnsi="Times New Roman" w:cs="Times New Roman"/>
@@ -3650,7 +3714,6 @@
               </w:rPr>
             </w:pPr>
             <w:proofErr w:type="spellStart"/>
-            <w:proofErr w:type="gramStart"/>
             <w:r>
               <w:rPr>
                 <w:rFonts w:ascii="Times New Roman" w:eastAsia="Times New Roman" w:hAnsi="Times New Roman" w:cs="Times New Roman"/>
@@ -3661,7 +3724,6 @@
               <w:t>posX,posY</w:t>
             </w:r>
             <w:proofErr w:type="spellEnd"/>
-            <w:proofErr w:type="gramEnd"/>
             <w:r>
               <w:rPr>
                 <w:rFonts w:ascii="Times New Roman" w:eastAsia="Times New Roman" w:hAnsi="Times New Roman" w:cs="Times New Roman"/>
@@ -4217,7 +4279,6 @@
               </w:rPr>
             </w:pPr>
             <w:proofErr w:type="spellStart"/>
-            <w:proofErr w:type="gramStart"/>
             <w:r>
               <w:rPr>
                 <w:rFonts w:ascii="Times New Roman" w:eastAsia="Times New Roman" w:hAnsi="Times New Roman" w:cs="Times New Roman"/>
@@ -4228,7 +4289,6 @@
               <w:t>posX,posY</w:t>
             </w:r>
             <w:proofErr w:type="spellEnd"/>
-            <w:proofErr w:type="gramEnd"/>
             <w:r>
               <w:rPr>
                 <w:rFonts w:ascii="Times New Roman" w:eastAsia="Times New Roman" w:hAnsi="Times New Roman" w:cs="Times New Roman"/>
@@ -4783,7 +4843,6 @@
               </w:rPr>
             </w:pPr>
             <w:proofErr w:type="spellStart"/>
-            <w:proofErr w:type="gramStart"/>
             <w:r>
               <w:rPr>
                 <w:rFonts w:ascii="Times New Roman" w:eastAsia="Times New Roman" w:hAnsi="Times New Roman" w:cs="Times New Roman"/>
@@ -4794,7 +4853,6 @@
               <w:t>posX,posY</w:t>
             </w:r>
             <w:proofErr w:type="spellEnd"/>
-            <w:proofErr w:type="gramEnd"/>
             <w:r>
               <w:rPr>
                 <w:rFonts w:ascii="Times New Roman" w:eastAsia="Times New Roman" w:hAnsi="Times New Roman" w:cs="Times New Roman"/>
@@ -5349,7 +5407,6 @@
               </w:rPr>
             </w:pPr>
             <w:proofErr w:type="spellStart"/>
-            <w:proofErr w:type="gramStart"/>
             <w:r>
               <w:rPr>
                 <w:rFonts w:ascii="Times New Roman" w:eastAsia="Times New Roman" w:hAnsi="Times New Roman" w:cs="Times New Roman"/>
@@ -5360,7 +5417,6 @@
               <w:t>posX,posY</w:t>
             </w:r>
             <w:proofErr w:type="spellEnd"/>
-            <w:proofErr w:type="gramEnd"/>
             <w:r>
               <w:rPr>
                 <w:rFonts w:ascii="Times New Roman" w:eastAsia="Times New Roman" w:hAnsi="Times New Roman" w:cs="Times New Roman"/>
@@ -5915,7 +5971,6 @@
               </w:rPr>
             </w:pPr>
             <w:proofErr w:type="spellStart"/>
-            <w:proofErr w:type="gramStart"/>
             <w:r>
               <w:rPr>
                 <w:rFonts w:ascii="Times New Roman" w:eastAsia="Times New Roman" w:hAnsi="Times New Roman" w:cs="Times New Roman"/>
@@ -5926,7 +5981,6 @@
               <w:t>posX,posY</w:t>
             </w:r>
             <w:proofErr w:type="spellEnd"/>
-            <w:proofErr w:type="gramEnd"/>
             <w:r>
               <w:rPr>
                 <w:rFonts w:ascii="Times New Roman" w:eastAsia="Times New Roman" w:hAnsi="Times New Roman" w:cs="Times New Roman"/>
@@ -6424,7 +6478,6 @@
               <w:t xml:space="preserve">permitir hacer </w:t>
             </w:r>
             <w:proofErr w:type="spellStart"/>
-            <w:proofErr w:type="gramStart"/>
             <w:r>
               <w:rPr>
                 <w:rFonts w:ascii="Times New Roman" w:eastAsia="Times New Roman" w:hAnsi="Times New Roman" w:cs="Times New Roman"/>
@@ -6434,7 +6487,6 @@
               <w:t>click</w:t>
             </w:r>
             <w:proofErr w:type="spellEnd"/>
-            <w:proofErr w:type="gramEnd"/>
             <w:r>
               <w:rPr>
                 <w:rFonts w:ascii="Times New Roman" w:eastAsia="Times New Roman" w:hAnsi="Times New Roman" w:cs="Times New Roman"/>
@@ -6554,19 +6606,8 @@
                 <w:szCs w:val="24"/>
                 <w:lang w:eastAsia="es-ES"/>
               </w:rPr>
-              <w:t xml:space="preserve"> de botón y del </w:t>
-            </w:r>
-            <w:proofErr w:type="gramStart"/>
-            <w:r>
-              <w:rPr>
-                <w:rFonts w:ascii="Times New Roman" w:eastAsia="Times New Roman" w:hAnsi="Times New Roman" w:cs="Times New Roman"/>
-                <w:sz w:val="24"/>
-                <w:szCs w:val="24"/>
-                <w:lang w:eastAsia="es-ES"/>
-              </w:rPr>
-              <w:t>mouse</w:t>
-            </w:r>
-            <w:proofErr w:type="gramEnd"/>
+              <w:t xml:space="preserve"> de botón y del mouse</w:t>
+            </w:r>
           </w:p>
         </w:tc>
       </w:tr>
@@ -7051,7 +7092,6 @@
               <w:t xml:space="preserve">permitir hacer </w:t>
             </w:r>
             <w:proofErr w:type="spellStart"/>
-            <w:proofErr w:type="gramStart"/>
             <w:r>
               <w:rPr>
                 <w:rFonts w:ascii="Times New Roman" w:hAnsi="Times New Roman" w:cs="Times New Roman"/>
@@ -7059,7 +7099,6 @@
               <w:t>click</w:t>
             </w:r>
             <w:proofErr w:type="spellEnd"/>
-            <w:proofErr w:type="gramEnd"/>
             <w:r>
               <w:rPr>
                 <w:rFonts w:ascii="Times New Roman" w:hAnsi="Times New Roman" w:cs="Times New Roman"/>
@@ -7195,19 +7234,8 @@
                 <w:szCs w:val="24"/>
                 <w:lang w:eastAsia="es-ES"/>
               </w:rPr>
-              <w:t xml:space="preserve"> </w:t>
-            </w:r>
-            <w:proofErr w:type="gramStart"/>
-            <w:r>
-              <w:rPr>
-                <w:rFonts w:ascii="Times New Roman" w:eastAsia="Times New Roman" w:hAnsi="Times New Roman" w:cs="Times New Roman"/>
-                <w:sz w:val="24"/>
-                <w:szCs w:val="24"/>
-                <w:lang w:eastAsia="es-ES"/>
-              </w:rPr>
-              <w:t>mouse</w:t>
-            </w:r>
-            <w:proofErr w:type="gramEnd"/>
+              <w:t xml:space="preserve"> mouse</w:t>
+            </w:r>
           </w:p>
         </w:tc>
       </w:tr>
@@ -7821,19 +7849,8 @@
                 <w:szCs w:val="24"/>
                 <w:lang w:eastAsia="es-ES"/>
               </w:rPr>
-              <w:t xml:space="preserve"> del elemento y del </w:t>
-            </w:r>
-            <w:proofErr w:type="gramStart"/>
-            <w:r>
-              <w:rPr>
-                <w:rFonts w:ascii="Times New Roman" w:eastAsia="Times New Roman" w:hAnsi="Times New Roman" w:cs="Times New Roman"/>
-                <w:sz w:val="24"/>
-                <w:szCs w:val="24"/>
-                <w:lang w:eastAsia="es-ES"/>
-              </w:rPr>
-              <w:t>mouse</w:t>
-            </w:r>
-            <w:proofErr w:type="gramEnd"/>
+              <w:t xml:space="preserve"> del elemento y del mouse</w:t>
+            </w:r>
           </w:p>
         </w:tc>
       </w:tr>
@@ -8119,19 +8136,8 @@
                 <w:szCs w:val="24"/>
                 <w:lang w:eastAsia="es-ES"/>
               </w:rPr>
-              <w:t xml:space="preserve">Coordenadas del elemento corresponden a las del </w:t>
-            </w:r>
-            <w:proofErr w:type="gramStart"/>
-            <w:r>
-              <w:rPr>
-                <w:rFonts w:ascii="Times New Roman" w:eastAsia="Times New Roman" w:hAnsi="Times New Roman" w:cs="Times New Roman"/>
-                <w:sz w:val="24"/>
-                <w:szCs w:val="24"/>
-                <w:lang w:eastAsia="es-ES"/>
-              </w:rPr>
-              <w:t>mouse</w:t>
-            </w:r>
-            <w:proofErr w:type="gramEnd"/>
+              <w:t>Coordenadas del elemento corresponden a las del mouse</w:t>
+            </w:r>
           </w:p>
         </w:tc>
       </w:tr>
@@ -8954,7 +8960,6 @@
               <w:t xml:space="preserve">permitir hacer </w:t>
             </w:r>
             <w:proofErr w:type="spellStart"/>
-            <w:proofErr w:type="gramStart"/>
             <w:r>
               <w:rPr>
                 <w:rFonts w:ascii="Times New Roman" w:eastAsia="Times New Roman" w:hAnsi="Times New Roman" w:cs="Times New Roman"/>
@@ -8964,7 +8969,6 @@
               <w:t>click</w:t>
             </w:r>
             <w:proofErr w:type="spellEnd"/>
-            <w:proofErr w:type="gramEnd"/>
             <w:r>
               <w:rPr>
                 <w:rFonts w:ascii="Times New Roman" w:eastAsia="Times New Roman" w:hAnsi="Times New Roman" w:cs="Times New Roman"/>
@@ -9084,19 +9088,8 @@
                 <w:szCs w:val="24"/>
                 <w:lang w:eastAsia="es-ES"/>
               </w:rPr>
-              <w:t xml:space="preserve"> del botón y del </w:t>
-            </w:r>
-            <w:proofErr w:type="gramStart"/>
-            <w:r>
-              <w:rPr>
-                <w:rFonts w:ascii="Times New Roman" w:eastAsia="Times New Roman" w:hAnsi="Times New Roman" w:cs="Times New Roman"/>
-                <w:sz w:val="24"/>
-                <w:szCs w:val="24"/>
-                <w:lang w:eastAsia="es-ES"/>
-              </w:rPr>
-              <w:t>mouse</w:t>
-            </w:r>
-            <w:proofErr w:type="gramEnd"/>
+              <w:t xml:space="preserve"> del botón y del mouse</w:t>
+            </w:r>
           </w:p>
         </w:tc>
       </w:tr>
@@ -10177,55 +10170,54 @@
           <w:bCs/>
         </w:rPr>
       </w:pPr>
-      <w:proofErr w:type="gramStart"/>
       <w:r>
         <w:rPr>
           <w:rFonts w:ascii="Times New Roman" w:hAnsi="Times New Roman" w:cs="Times New Roman"/>
           <w:b/>
           <w:bCs/>
         </w:rPr>
-        <w:t>Link</w:t>
-      </w:r>
-      <w:proofErr w:type="gramEnd"/>
+        <w:t xml:space="preserve">Link </w:t>
+      </w:r>
+      <w:proofErr w:type="spellStart"/>
       <w:r>
         <w:rPr>
           <w:rFonts w:ascii="Times New Roman" w:hAnsi="Times New Roman" w:cs="Times New Roman"/>
           <w:b/>
           <w:bCs/>
         </w:rPr>
-        <w:t xml:space="preserve"> </w:t>
-      </w:r>
-      <w:proofErr w:type="spellStart"/>
+        <w:t>Behance</w:t>
+      </w:r>
+      <w:proofErr w:type="spellEnd"/>
       <w:r>
         <w:rPr>
           <w:rFonts w:ascii="Times New Roman" w:hAnsi="Times New Roman" w:cs="Times New Roman"/>
           <w:b/>
           <w:bCs/>
         </w:rPr>
-        <w:t>Behance</w:t>
-      </w:r>
-      <w:proofErr w:type="spellEnd"/>
+        <w:t>:</w:t>
+      </w:r>
       <w:r>
         <w:rPr>
           <w:rFonts w:ascii="Times New Roman" w:hAnsi="Times New Roman" w:cs="Times New Roman"/>
           <w:b/>
           <w:bCs/>
         </w:rPr>
-        <w:t>:</w:t>
-      </w:r>
-      <w:r>
-        <w:rPr>
-          <w:rFonts w:ascii="Times New Roman" w:hAnsi="Times New Roman" w:cs="Times New Roman"/>
-          <w:b/>
-          <w:bCs/>
-        </w:rPr>
         <w:t xml:space="preserve"> </w:t>
       </w:r>
-      <w:r>
-        <w:rPr>
-          <w:rFonts w:ascii="Times New Roman" w:hAnsi="Times New Roman" w:cs="Times New Roman"/>
-        </w:rPr>
-        <w:t>https://www.behance.net/gallery/116387921/Interactive-Story</w:t>
+      <w:hyperlink r:id="rId7" w:history="1">
+        <w:r>
+          <w:rPr>
+            <w:rStyle w:val="Hipervnculo"/>
+            <w:rFonts w:ascii="Times New Roman" w:hAnsi="Times New Roman" w:cs="Times New Roman"/>
+          </w:rPr>
+          <w:t>https://www.behance.net/gallery/116387921/Interactive-Story</w:t>
+        </w:r>
+      </w:hyperlink>
+      <w:r>
+        <w:rPr>
+          <w:rFonts w:ascii="Times New Roman" w:hAnsi="Times New Roman" w:cs="Times New Roman"/>
+        </w:rPr>
+        <w:tab/>
       </w:r>
       <w:r>
         <w:rPr>
@@ -10261,6 +10253,29 @@
         </w:rPr>
         <w:t>:</w:t>
       </w:r>
+      <w:r>
+        <w:rPr>
+          <w:rFonts w:ascii="Times New Roman" w:hAnsi="Times New Roman" w:cs="Times New Roman"/>
+          <w:b/>
+          <w:bCs/>
+        </w:rPr>
+        <w:t xml:space="preserve"> </w:t>
+      </w:r>
+      <w:hyperlink r:id="rId8" w:history="1">
+        <w:r>
+          <w:rPr>
+            <w:rStyle w:val="Hipervnculo"/>
+            <w:rFonts w:ascii="Times New Roman" w:hAnsi="Times New Roman" w:cs="Times New Roman"/>
+          </w:rPr>
+          <w:t>https://drive.google.com/file/d/1ng-XSPaAdGqCS0u0nIg0aP8WlD-GTCKL/view?usp=sharing</w:t>
+        </w:r>
+      </w:hyperlink>
+      <w:r>
+        <w:rPr>
+          <w:rFonts w:ascii="Times New Roman" w:hAnsi="Times New Roman" w:cs="Times New Roman"/>
+        </w:rPr>
+        <w:tab/>
+      </w:r>
     </w:p>
     <w:p>
       <w:pPr>
@@ -10275,7 +10290,7 @@
       </w:pPr>
     </w:p>
     <w:sectPr>
-      <w:headerReference w:type="default" r:id="rId7"/>
+      <w:headerReference w:type="default" r:id="rId9"/>
       <w:pgSz w:w="11906" w:h="16838"/>
       <w:pgMar w:top="1417" w:right="1701" w:bottom="1417" w:left="1701" w:header="708" w:footer="708" w:gutter="0"/>
       <w:cols w:space="708"/>

--- a/Trabajo individual 2.docx
+++ b/Trabajo individual 2.docx
@@ -266,7 +266,27 @@
         <w:rPr>
           <w:rFonts w:ascii="Times New Roman" w:hAnsi="Times New Roman" w:cs="Times New Roman"/>
         </w:rPr>
-        <w:t>5. Elemento 1 (</w:t>
+        <w:t>5.</w:t>
+      </w:r>
+      <w:r>
+        <w:rPr>
+          <w:rFonts w:ascii="Times New Roman" w:hAnsi="Times New Roman" w:cs="Times New Roman"/>
+        </w:rPr>
+        <w:t xml:space="preserve"> </w:t>
+      </w:r>
+      <w:proofErr w:type="spellStart"/>
+      <w:r>
+        <w:rPr>
+          <w:rFonts w:ascii="Times New Roman" w:hAnsi="Times New Roman" w:cs="Times New Roman"/>
+        </w:rPr>
+        <w:t>Tadpole</w:t>
+      </w:r>
+      <w:proofErr w:type="spellEnd"/>
+      <w:r>
+        <w:rPr>
+          <w:rFonts w:ascii="Times New Roman" w:hAnsi="Times New Roman" w:cs="Times New Roman"/>
+        </w:rPr>
+        <w:t xml:space="preserve"> (</w:t>
       </w:r>
       <w:r>
         <w:rPr>
@@ -295,7 +315,19 @@
         <w:rPr>
           <w:rFonts w:ascii="Times New Roman" w:hAnsi="Times New Roman" w:cs="Times New Roman"/>
         </w:rPr>
-        <w:t>6. Elemento 2 (</w:t>
+        <w:t xml:space="preserve">6. </w:t>
+      </w:r>
+      <w:r>
+        <w:rPr>
+          <w:rFonts w:ascii="Times New Roman" w:hAnsi="Times New Roman" w:cs="Times New Roman"/>
+        </w:rPr>
+        <w:t>Shorts</w:t>
+      </w:r>
+      <w:r>
+        <w:rPr>
+          <w:rFonts w:ascii="Times New Roman" w:hAnsi="Times New Roman" w:cs="Times New Roman"/>
+        </w:rPr>
+        <w:t xml:space="preserve"> (</w:t>
       </w:r>
       <w:r>
         <w:rPr>
@@ -324,7 +356,21 @@
         <w:rPr>
           <w:rFonts w:ascii="Times New Roman" w:hAnsi="Times New Roman" w:cs="Times New Roman"/>
         </w:rPr>
-        <w:t>7. Elemento 3 (</w:t>
+        <w:t xml:space="preserve">7. </w:t>
+      </w:r>
+      <w:proofErr w:type="spellStart"/>
+      <w:r>
+        <w:rPr>
+          <w:rFonts w:ascii="Times New Roman" w:hAnsi="Times New Roman" w:cs="Times New Roman"/>
+        </w:rPr>
+        <w:t>Tie</w:t>
+      </w:r>
+      <w:proofErr w:type="spellEnd"/>
+      <w:r>
+        <w:rPr>
+          <w:rFonts w:ascii="Times New Roman" w:hAnsi="Times New Roman" w:cs="Times New Roman"/>
+        </w:rPr>
+        <w:t xml:space="preserve"> (</w:t>
       </w:r>
       <w:r>
         <w:rPr>
@@ -353,7 +399,21 @@
         <w:rPr>
           <w:rFonts w:ascii="Times New Roman" w:hAnsi="Times New Roman" w:cs="Times New Roman"/>
         </w:rPr>
-        <w:t>8. Elemento 4 (</w:t>
+        <w:t xml:space="preserve">8. </w:t>
+      </w:r>
+      <w:proofErr w:type="spellStart"/>
+      <w:r>
+        <w:rPr>
+          <w:rFonts w:ascii="Times New Roman" w:hAnsi="Times New Roman" w:cs="Times New Roman"/>
+        </w:rPr>
+        <w:t>Hat</w:t>
+      </w:r>
+      <w:proofErr w:type="spellEnd"/>
+      <w:r>
+        <w:rPr>
+          <w:rFonts w:ascii="Times New Roman" w:hAnsi="Times New Roman" w:cs="Times New Roman"/>
+        </w:rPr>
+        <w:t xml:space="preserve"> (</w:t>
       </w:r>
       <w:r>
         <w:rPr>
@@ -382,7 +442,21 @@
         <w:rPr>
           <w:rFonts w:ascii="Times New Roman" w:hAnsi="Times New Roman" w:cs="Times New Roman"/>
         </w:rPr>
-        <w:t>9. Elemento 5 (</w:t>
+        <w:t xml:space="preserve">9. </w:t>
+      </w:r>
+      <w:proofErr w:type="spellStart"/>
+      <w:r>
+        <w:rPr>
+          <w:rFonts w:ascii="Times New Roman" w:hAnsi="Times New Roman" w:cs="Times New Roman"/>
+        </w:rPr>
+        <w:t>Vest</w:t>
+      </w:r>
+      <w:proofErr w:type="spellEnd"/>
+      <w:r>
+        <w:rPr>
+          <w:rFonts w:ascii="Times New Roman" w:hAnsi="Times New Roman" w:cs="Times New Roman"/>
+        </w:rPr>
+        <w:t xml:space="preserve"> (</w:t>
       </w:r>
       <w:r>
         <w:rPr>
@@ -776,6 +850,7 @@
         <w:t xml:space="preserve">Hacer </w:t>
       </w:r>
       <w:proofErr w:type="spellStart"/>
+      <w:proofErr w:type="gramStart"/>
       <w:r>
         <w:rPr>
           <w:rFonts w:ascii="Times New Roman" w:hAnsi="Times New Roman" w:cs="Times New Roman"/>
@@ -783,6 +858,7 @@
         <w:t>click</w:t>
       </w:r>
       <w:proofErr w:type="spellEnd"/>
+      <w:proofErr w:type="gramEnd"/>
       <w:r>
         <w:rPr>
           <w:rFonts w:ascii="Times New Roman" w:hAnsi="Times New Roman" w:cs="Times New Roman"/>
@@ -819,6 +895,7 @@
         <w:t xml:space="preserve">. Hacer </w:t>
       </w:r>
       <w:proofErr w:type="spellStart"/>
+      <w:proofErr w:type="gramStart"/>
       <w:r>
         <w:rPr>
           <w:rFonts w:ascii="Times New Roman" w:hAnsi="Times New Roman" w:cs="Times New Roman"/>
@@ -826,6 +903,7 @@
         <w:t>click</w:t>
       </w:r>
       <w:proofErr w:type="spellEnd"/>
+      <w:proofErr w:type="gramEnd"/>
       <w:r>
         <w:rPr>
           <w:rFonts w:ascii="Times New Roman" w:hAnsi="Times New Roman" w:cs="Times New Roman"/>
@@ -936,6 +1014,7 @@
         <w:t xml:space="preserve">14.Hacer </w:t>
       </w:r>
       <w:proofErr w:type="spellStart"/>
+      <w:proofErr w:type="gramStart"/>
       <w:r>
         <w:rPr>
           <w:rFonts w:ascii="Times New Roman" w:hAnsi="Times New Roman" w:cs="Times New Roman"/>
@@ -943,6 +1022,7 @@
         <w:t>click</w:t>
       </w:r>
       <w:proofErr w:type="spellEnd"/>
+      <w:proofErr w:type="gramEnd"/>
       <w:r>
         <w:rPr>
           <w:rFonts w:ascii="Times New Roman" w:hAnsi="Times New Roman" w:cs="Times New Roman"/>
@@ -2505,6 +2585,7 @@
               </w:rPr>
             </w:pPr>
             <w:proofErr w:type="spellStart"/>
+            <w:proofErr w:type="gramStart"/>
             <w:r>
               <w:rPr>
                 <w:rFonts w:ascii="Times New Roman" w:eastAsia="Times New Roman" w:hAnsi="Times New Roman" w:cs="Times New Roman"/>
@@ -2515,6 +2596,7 @@
               <w:t>posX,posY</w:t>
             </w:r>
             <w:proofErr w:type="spellEnd"/>
+            <w:proofErr w:type="gramEnd"/>
             <w:r>
               <w:rPr>
                 <w:rFonts w:ascii="Times New Roman" w:eastAsia="Times New Roman" w:hAnsi="Times New Roman" w:cs="Times New Roman"/>
@@ -3638,8 +3720,26 @@
                 <w:color w:val="000000"/>
                 <w:lang w:eastAsia="es-ES"/>
               </w:rPr>
-              <w:t>mostrar elemento de interacción 1</w:t>
-            </w:r>
+              <w:t xml:space="preserve">mostrar </w:t>
+            </w:r>
+            <w:r>
+              <w:rPr>
+                <w:rFonts w:ascii="Times New Roman" w:eastAsia="Times New Roman" w:hAnsi="Times New Roman" w:cs="Times New Roman"/>
+                <w:color w:val="000000"/>
+                <w:lang w:eastAsia="es-ES"/>
+              </w:rPr>
+              <w:t xml:space="preserve">el elemento </w:t>
+            </w:r>
+            <w:proofErr w:type="spellStart"/>
+            <w:r>
+              <w:rPr>
+                <w:rFonts w:ascii="Times New Roman" w:eastAsia="Times New Roman" w:hAnsi="Times New Roman" w:cs="Times New Roman"/>
+                <w:color w:val="000000"/>
+                <w:lang w:eastAsia="es-ES"/>
+              </w:rPr>
+              <w:t>tadpole</w:t>
+            </w:r>
+            <w:proofErr w:type="spellEnd"/>
           </w:p>
         </w:tc>
       </w:tr>
@@ -3714,6 +3814,7 @@
               </w:rPr>
             </w:pPr>
             <w:proofErr w:type="spellStart"/>
+            <w:proofErr w:type="gramStart"/>
             <w:r>
               <w:rPr>
                 <w:rFonts w:ascii="Times New Roman" w:eastAsia="Times New Roman" w:hAnsi="Times New Roman" w:cs="Times New Roman"/>
@@ -3724,6 +3825,7 @@
               <w:t>posX,posY</w:t>
             </w:r>
             <w:proofErr w:type="spellEnd"/>
+            <w:proofErr w:type="gramEnd"/>
             <w:r>
               <w:rPr>
                 <w:rFonts w:ascii="Times New Roman" w:eastAsia="Times New Roman" w:hAnsi="Times New Roman" w:cs="Times New Roman"/>
@@ -4203,7 +4305,15 @@
                 <w:color w:val="000000"/>
                 <w:lang w:eastAsia="es-ES"/>
               </w:rPr>
-              <w:t xml:space="preserve"> mostrar elemento de interacción 2</w:t>
+              <w:t xml:space="preserve"> mostrar elemento </w:t>
+            </w:r>
+            <w:r>
+              <w:rPr>
+                <w:rFonts w:ascii="Times New Roman" w:eastAsia="Times New Roman" w:hAnsi="Times New Roman" w:cs="Times New Roman"/>
+                <w:color w:val="000000"/>
+                <w:lang w:eastAsia="es-ES"/>
+              </w:rPr>
+              <w:t>shorts</w:t>
             </w:r>
           </w:p>
         </w:tc>
@@ -4279,6 +4389,7 @@
               </w:rPr>
             </w:pPr>
             <w:proofErr w:type="spellStart"/>
+            <w:proofErr w:type="gramStart"/>
             <w:r>
               <w:rPr>
                 <w:rFonts w:ascii="Times New Roman" w:eastAsia="Times New Roman" w:hAnsi="Times New Roman" w:cs="Times New Roman"/>
@@ -4289,6 +4400,7 @@
               <w:t>posX,posY</w:t>
             </w:r>
             <w:proofErr w:type="spellEnd"/>
+            <w:proofErr w:type="gramEnd"/>
             <w:r>
               <w:rPr>
                 <w:rFonts w:ascii="Times New Roman" w:eastAsia="Times New Roman" w:hAnsi="Times New Roman" w:cs="Times New Roman"/>
@@ -4767,8 +4879,18 @@
                 <w:color w:val="000000"/>
                 <w:lang w:eastAsia="es-ES"/>
               </w:rPr>
-              <w:t xml:space="preserve"> mostrar elemento de interacción 3</w:t>
-            </w:r>
+              <w:t xml:space="preserve"> mostrar elemento de </w:t>
+            </w:r>
+            <w:proofErr w:type="spellStart"/>
+            <w:r>
+              <w:rPr>
+                <w:rFonts w:ascii="Times New Roman" w:eastAsia="Times New Roman" w:hAnsi="Times New Roman" w:cs="Times New Roman"/>
+                <w:color w:val="000000"/>
+                <w:lang w:eastAsia="es-ES"/>
+              </w:rPr>
+              <w:t>tie</w:t>
+            </w:r>
+            <w:proofErr w:type="spellEnd"/>
           </w:p>
         </w:tc>
       </w:tr>
@@ -4843,6 +4965,7 @@
               </w:rPr>
             </w:pPr>
             <w:proofErr w:type="spellStart"/>
+            <w:proofErr w:type="gramStart"/>
             <w:r>
               <w:rPr>
                 <w:rFonts w:ascii="Times New Roman" w:eastAsia="Times New Roman" w:hAnsi="Times New Roman" w:cs="Times New Roman"/>
@@ -4853,6 +4976,7 @@
               <w:t>posX,posY</w:t>
             </w:r>
             <w:proofErr w:type="spellEnd"/>
+            <w:proofErr w:type="gramEnd"/>
             <w:r>
               <w:rPr>
                 <w:rFonts w:ascii="Times New Roman" w:eastAsia="Times New Roman" w:hAnsi="Times New Roman" w:cs="Times New Roman"/>
@@ -5331,8 +5455,26 @@
                 <w:color w:val="000000"/>
                 <w:lang w:eastAsia="es-ES"/>
               </w:rPr>
-              <w:t xml:space="preserve"> mostrar elemento de interacción 4</w:t>
-            </w:r>
+              <w:t xml:space="preserve"> mostrar elemento</w:t>
+            </w:r>
+            <w:r>
+              <w:rPr>
+                <w:rFonts w:ascii="Times New Roman" w:eastAsia="Times New Roman" w:hAnsi="Times New Roman" w:cs="Times New Roman"/>
+                <w:color w:val="000000"/>
+                <w:lang w:eastAsia="es-ES"/>
+              </w:rPr>
+              <w:t xml:space="preserve"> </w:t>
+            </w:r>
+            <w:proofErr w:type="spellStart"/>
+            <w:r>
+              <w:rPr>
+                <w:rFonts w:ascii="Times New Roman" w:eastAsia="Times New Roman" w:hAnsi="Times New Roman" w:cs="Times New Roman"/>
+                <w:color w:val="000000"/>
+                <w:lang w:eastAsia="es-ES"/>
+              </w:rPr>
+              <w:t>hat</w:t>
+            </w:r>
+            <w:proofErr w:type="spellEnd"/>
           </w:p>
         </w:tc>
       </w:tr>
@@ -5407,6 +5549,7 @@
               </w:rPr>
             </w:pPr>
             <w:proofErr w:type="spellStart"/>
+            <w:proofErr w:type="gramStart"/>
             <w:r>
               <w:rPr>
                 <w:rFonts w:ascii="Times New Roman" w:eastAsia="Times New Roman" w:hAnsi="Times New Roman" w:cs="Times New Roman"/>
@@ -5417,6 +5560,7 @@
               <w:t>posX,posY</w:t>
             </w:r>
             <w:proofErr w:type="spellEnd"/>
+            <w:proofErr w:type="gramEnd"/>
             <w:r>
               <w:rPr>
                 <w:rFonts w:ascii="Times New Roman" w:eastAsia="Times New Roman" w:hAnsi="Times New Roman" w:cs="Times New Roman"/>
@@ -5895,8 +6039,26 @@
                 <w:color w:val="000000"/>
                 <w:lang w:eastAsia="es-ES"/>
               </w:rPr>
-              <w:t xml:space="preserve"> mostrar elemento de interacción 5</w:t>
-            </w:r>
+              <w:t xml:space="preserve"> mostrar elemento</w:t>
+            </w:r>
+            <w:r>
+              <w:rPr>
+                <w:rFonts w:ascii="Times New Roman" w:eastAsia="Times New Roman" w:hAnsi="Times New Roman" w:cs="Times New Roman"/>
+                <w:color w:val="000000"/>
+                <w:lang w:eastAsia="es-ES"/>
+              </w:rPr>
+              <w:t xml:space="preserve"> </w:t>
+            </w:r>
+            <w:proofErr w:type="spellStart"/>
+            <w:r>
+              <w:rPr>
+                <w:rFonts w:ascii="Times New Roman" w:eastAsia="Times New Roman" w:hAnsi="Times New Roman" w:cs="Times New Roman"/>
+                <w:color w:val="000000"/>
+                <w:lang w:eastAsia="es-ES"/>
+              </w:rPr>
+              <w:t>vest</w:t>
+            </w:r>
+            <w:proofErr w:type="spellEnd"/>
           </w:p>
         </w:tc>
       </w:tr>
@@ -5971,6 +6133,7 @@
               </w:rPr>
             </w:pPr>
             <w:proofErr w:type="spellStart"/>
+            <w:proofErr w:type="gramStart"/>
             <w:r>
               <w:rPr>
                 <w:rFonts w:ascii="Times New Roman" w:eastAsia="Times New Roman" w:hAnsi="Times New Roman" w:cs="Times New Roman"/>
@@ -5981,6 +6144,7 @@
               <w:t>posX,posY</w:t>
             </w:r>
             <w:proofErr w:type="spellEnd"/>
+            <w:proofErr w:type="gramEnd"/>
             <w:r>
               <w:rPr>
                 <w:rFonts w:ascii="Times New Roman" w:eastAsia="Times New Roman" w:hAnsi="Times New Roman" w:cs="Times New Roman"/>
@@ -6478,6 +6642,7 @@
               <w:t xml:space="preserve">permitir hacer </w:t>
             </w:r>
             <w:proofErr w:type="spellStart"/>
+            <w:proofErr w:type="gramStart"/>
             <w:r>
               <w:rPr>
                 <w:rFonts w:ascii="Times New Roman" w:eastAsia="Times New Roman" w:hAnsi="Times New Roman" w:cs="Times New Roman"/>
@@ -6487,6 +6652,7 @@
               <w:t>click</w:t>
             </w:r>
             <w:proofErr w:type="spellEnd"/>
+            <w:proofErr w:type="gramEnd"/>
             <w:r>
               <w:rPr>
                 <w:rFonts w:ascii="Times New Roman" w:eastAsia="Times New Roman" w:hAnsi="Times New Roman" w:cs="Times New Roman"/>
@@ -6606,8 +6772,19 @@
                 <w:szCs w:val="24"/>
                 <w:lang w:eastAsia="es-ES"/>
               </w:rPr>
-              <w:t xml:space="preserve"> de botón y del mouse</w:t>
-            </w:r>
+              <w:t xml:space="preserve"> de botón y del </w:t>
+            </w:r>
+            <w:proofErr w:type="gramStart"/>
+            <w:r>
+              <w:rPr>
+                <w:rFonts w:ascii="Times New Roman" w:eastAsia="Times New Roman" w:hAnsi="Times New Roman" w:cs="Times New Roman"/>
+                <w:sz w:val="24"/>
+                <w:szCs w:val="24"/>
+                <w:lang w:eastAsia="es-ES"/>
+              </w:rPr>
+              <w:t>mouse</w:t>
+            </w:r>
+            <w:proofErr w:type="gramEnd"/>
           </w:p>
         </w:tc>
       </w:tr>
@@ -7092,6 +7269,7 @@
               <w:t xml:space="preserve">permitir hacer </w:t>
             </w:r>
             <w:proofErr w:type="spellStart"/>
+            <w:proofErr w:type="gramStart"/>
             <w:r>
               <w:rPr>
                 <w:rFonts w:ascii="Times New Roman" w:hAnsi="Times New Roman" w:cs="Times New Roman"/>
@@ -7099,6 +7277,7 @@
               <w:t>click</w:t>
             </w:r>
             <w:proofErr w:type="spellEnd"/>
+            <w:proofErr w:type="gramEnd"/>
             <w:r>
               <w:rPr>
                 <w:rFonts w:ascii="Times New Roman" w:hAnsi="Times New Roman" w:cs="Times New Roman"/>
@@ -7234,8 +7413,19 @@
                 <w:szCs w:val="24"/>
                 <w:lang w:eastAsia="es-ES"/>
               </w:rPr>
-              <w:t xml:space="preserve"> mouse</w:t>
-            </w:r>
+              <w:t xml:space="preserve"> </w:t>
+            </w:r>
+            <w:proofErr w:type="gramStart"/>
+            <w:r>
+              <w:rPr>
+                <w:rFonts w:ascii="Times New Roman" w:eastAsia="Times New Roman" w:hAnsi="Times New Roman" w:cs="Times New Roman"/>
+                <w:sz w:val="24"/>
+                <w:szCs w:val="24"/>
+                <w:lang w:eastAsia="es-ES"/>
+              </w:rPr>
+              <w:t>mouse</w:t>
+            </w:r>
+            <w:proofErr w:type="gramEnd"/>
           </w:p>
         </w:tc>
       </w:tr>
@@ -7849,8 +8039,19 @@
                 <w:szCs w:val="24"/>
                 <w:lang w:eastAsia="es-ES"/>
               </w:rPr>
-              <w:t xml:space="preserve"> del elemento y del mouse</w:t>
-            </w:r>
+              <w:t xml:space="preserve"> del elemento y del </w:t>
+            </w:r>
+            <w:proofErr w:type="gramStart"/>
+            <w:r>
+              <w:rPr>
+                <w:rFonts w:ascii="Times New Roman" w:eastAsia="Times New Roman" w:hAnsi="Times New Roman" w:cs="Times New Roman"/>
+                <w:sz w:val="24"/>
+                <w:szCs w:val="24"/>
+                <w:lang w:eastAsia="es-ES"/>
+              </w:rPr>
+              <w:t>mouse</w:t>
+            </w:r>
+            <w:proofErr w:type="gramEnd"/>
           </w:p>
         </w:tc>
       </w:tr>
@@ -8136,8 +8337,19 @@
                 <w:szCs w:val="24"/>
                 <w:lang w:eastAsia="es-ES"/>
               </w:rPr>
-              <w:t>Coordenadas del elemento corresponden a las del mouse</w:t>
-            </w:r>
+              <w:t xml:space="preserve">Coordenadas del elemento corresponden a las del </w:t>
+            </w:r>
+            <w:proofErr w:type="gramStart"/>
+            <w:r>
+              <w:rPr>
+                <w:rFonts w:ascii="Times New Roman" w:eastAsia="Times New Roman" w:hAnsi="Times New Roman" w:cs="Times New Roman"/>
+                <w:sz w:val="24"/>
+                <w:szCs w:val="24"/>
+                <w:lang w:eastAsia="es-ES"/>
+              </w:rPr>
+              <w:t>mouse</w:t>
+            </w:r>
+            <w:proofErr w:type="gramEnd"/>
           </w:p>
         </w:tc>
       </w:tr>
@@ -8960,6 +9172,7 @@
               <w:t xml:space="preserve">permitir hacer </w:t>
             </w:r>
             <w:proofErr w:type="spellStart"/>
+            <w:proofErr w:type="gramStart"/>
             <w:r>
               <w:rPr>
                 <w:rFonts w:ascii="Times New Roman" w:eastAsia="Times New Roman" w:hAnsi="Times New Roman" w:cs="Times New Roman"/>
@@ -8969,6 +9182,7 @@
               <w:t>click</w:t>
             </w:r>
             <w:proofErr w:type="spellEnd"/>
+            <w:proofErr w:type="gramEnd"/>
             <w:r>
               <w:rPr>
                 <w:rFonts w:ascii="Times New Roman" w:eastAsia="Times New Roman" w:hAnsi="Times New Roman" w:cs="Times New Roman"/>
@@ -9088,8 +9302,19 @@
                 <w:szCs w:val="24"/>
                 <w:lang w:eastAsia="es-ES"/>
               </w:rPr>
-              <w:t xml:space="preserve"> del botón y del mouse</w:t>
-            </w:r>
+              <w:t xml:space="preserve"> del botón y del </w:t>
+            </w:r>
+            <w:proofErr w:type="gramStart"/>
+            <w:r>
+              <w:rPr>
+                <w:rFonts w:ascii="Times New Roman" w:eastAsia="Times New Roman" w:hAnsi="Times New Roman" w:cs="Times New Roman"/>
+                <w:sz w:val="24"/>
+                <w:szCs w:val="24"/>
+                <w:lang w:eastAsia="es-ES"/>
+              </w:rPr>
+              <w:t>mouse</w:t>
+            </w:r>
+            <w:proofErr w:type="gramEnd"/>
           </w:p>
         </w:tc>
       </w:tr>
@@ -10170,13 +10395,23 @@
           <w:bCs/>
         </w:rPr>
       </w:pPr>
+      <w:proofErr w:type="gramStart"/>
       <w:r>
         <w:rPr>
           <w:rFonts w:ascii="Times New Roman" w:hAnsi="Times New Roman" w:cs="Times New Roman"/>
           <w:b/>
           <w:bCs/>
         </w:rPr>
-        <w:t xml:space="preserve">Link </w:t>
+        <w:t>Link</w:t>
+      </w:r>
+      <w:proofErr w:type="gramEnd"/>
+      <w:r>
+        <w:rPr>
+          <w:rFonts w:ascii="Times New Roman" w:hAnsi="Times New Roman" w:cs="Times New Roman"/>
+          <w:b/>
+          <w:bCs/>
+        </w:rPr>
+        <w:t xml:space="preserve"> </w:t>
       </w:r>
       <w:proofErr w:type="spellStart"/>
       <w:r>
@@ -10232,9 +10467,8 @@
           <w:tab w:val="left" w:pos="3434"/>
         </w:tabs>
         <w:rPr>
-          <w:rFonts w:ascii="Times New Roman" w:hAnsi="Times New Roman" w:cs="Times New Roman"/>
-          <w:b/>
-          <w:bCs/>
+          <w:rStyle w:val="Hipervnculo"/>
+          <w:rFonts w:ascii="Times New Roman" w:hAnsi="Times New Roman" w:cs="Times New Roman"/>
         </w:rPr>
       </w:pPr>
       <w:r>
@@ -10270,12 +10504,6 @@
           <w:t>https://drive.google.com/file/d/1ng-XSPaAdGqCS0u0nIg0aP8WlD-GTCKL/view?usp=sharing</w:t>
         </w:r>
       </w:hyperlink>
-      <w:r>
-        <w:rPr>
-          <w:rFonts w:ascii="Times New Roman" w:hAnsi="Times New Roman" w:cs="Times New Roman"/>
-        </w:rPr>
-        <w:tab/>
-      </w:r>
     </w:p>
     <w:p>
       <w:pPr>
@@ -10284,13 +10512,88 @@
         </w:tabs>
         <w:rPr>
           <w:rFonts w:ascii="Times New Roman" w:hAnsi="Times New Roman" w:cs="Times New Roman"/>
+        </w:rPr>
+      </w:pPr>
+      <w:proofErr w:type="gramStart"/>
+      <w:r>
+        <w:rPr>
+          <w:rFonts w:ascii="Times New Roman" w:hAnsi="Times New Roman" w:cs="Times New Roman"/>
+          <w:b/>
+          <w:bCs/>
+        </w:rPr>
+        <w:t>Link</w:t>
+      </w:r>
+      <w:proofErr w:type="gramEnd"/>
+      <w:r>
+        <w:rPr>
+          <w:rFonts w:ascii="Times New Roman" w:hAnsi="Times New Roman" w:cs="Times New Roman"/>
+          <w:b/>
+          <w:bCs/>
+        </w:rPr>
+        <w:t xml:space="preserve"> </w:t>
+      </w:r>
+      <w:r>
+        <w:rPr>
+          <w:rFonts w:ascii="Times New Roman" w:hAnsi="Times New Roman" w:cs="Times New Roman"/>
+          <w:b/>
+          <w:bCs/>
+        </w:rPr>
+        <w:t>prototipo</w:t>
+      </w:r>
+      <w:r>
+        <w:rPr>
+          <w:rFonts w:ascii="Times New Roman" w:hAnsi="Times New Roman" w:cs="Times New Roman"/>
+          <w:b/>
+          <w:bCs/>
+        </w:rPr>
+        <w:t>:</w:t>
+      </w:r>
+      <w:r>
+        <w:rPr>
+          <w:rFonts w:ascii="Times New Roman" w:hAnsi="Times New Roman" w:cs="Times New Roman"/>
+          <w:b/>
+          <w:bCs/>
+        </w:rPr>
+        <w:t xml:space="preserve"> </w:t>
+      </w:r>
+      <w:hyperlink r:id="rId9" w:history="1">
+        <w:r>
+          <w:rPr>
+            <w:rStyle w:val="Hipervnculo"/>
+            <w:rFonts w:ascii="Times New Roman" w:hAnsi="Times New Roman" w:cs="Times New Roman"/>
+          </w:rPr>
+          <w:t>https://www.figma.com/proto/EiEKvMyV1yRUcNvv7DFmjG/Interactive-Story?node-id=4%3A4&amp;scaling=min-zoom&amp;page-id=0%3A1</w:t>
+        </w:r>
+      </w:hyperlink>
+      <w:r>
+        <w:rPr>
+          <w:rFonts w:ascii="Times New Roman" w:hAnsi="Times New Roman" w:cs="Times New Roman"/>
+          <w:b/>
+          <w:bCs/>
+        </w:rPr>
+        <w:tab/>
+      </w:r>
+      <w:r>
+        <w:rPr>
+          <w:rFonts w:ascii="Times New Roman" w:hAnsi="Times New Roman" w:cs="Times New Roman"/>
+        </w:rPr>
+        <w:tab/>
+      </w:r>
+    </w:p>
+    <w:p>
+      <w:pPr>
+        <w:tabs>
+          <w:tab w:val="left" w:pos="3434"/>
+        </w:tabs>
+        <w:rPr>
+          <w:rFonts w:ascii="Times New Roman" w:hAnsi="Times New Roman" w:cs="Times New Roman"/>
           <w:b/>
           <w:bCs/>
         </w:rPr>
       </w:pPr>
     </w:p>
     <w:sectPr>
-      <w:headerReference w:type="default" r:id="rId9"/>
+      <w:headerReference w:type="default" r:id="rId10"/>
       <w:pgSz w:w="11906" w:h="16838"/>
       <w:pgMar w:top="1417" w:right="1701" w:bottom="1417" w:left="1701" w:header="708" w:footer="708" w:gutter="0"/>
       <w:cols w:space="708"/>
